--- a/2017 - 2018/Fall 2017/ECON/Quizes and QWS/Econ QWs and Quiz.docx
+++ b/2017 - 2018/Fall 2017/ECON/Quizes and QWS/Econ QWs and Quiz.docx
@@ -28,20 +28,7 @@
         <w:rPr>
           <w:sz w:val="22"/>
         </w:rPr>
-        <w:t xml:space="preserve">Ricardo argued that in Smith’s “early and rude state of nature” hunters earned wages for their labor time and profit on the tools that they produced and used. 1) </w:t>
-      </w:r>
-      <w:r>
-        <w:rPr>
-          <w:sz w:val="22"/>
-          <w:highlight w:val="yellow"/>
-        </w:rPr>
-        <w:t>Given your understanding of Smith’s arguments, what do you imagine Smith would have thought about early hunters earning profits and wages? Explain your reasoning</w:t>
-      </w:r>
-      <w:r>
-        <w:rPr>
-          <w:sz w:val="22"/>
-        </w:rPr>
-        <w:t xml:space="preserve">. 2) Hunt has offered arguments about the important distinctions between </w:t>
+        <w:t xml:space="preserve">Ricardo argued that in Smith’s “early and rude state of nature” hunters earned wages for their labor time and profit on the tools that they produced and used. 1) Given your understanding of Smith’s arguments, what do you imagine Smith would have thought about early hunters earning profits and wages? Explain your reasoning. 2) Hunt has offered arguments about the important distinctions between </w:t>
       </w:r>
       <w:r>
         <w:rPr>
@@ -54,20 +41,12 @@
         <w:rPr>
           <w:sz w:val="22"/>
         </w:rPr>
-        <w:t xml:space="preserve">. </w:t>
-      </w:r>
-      <w:r>
-        <w:rPr>
-          <w:sz w:val="22"/>
-          <w:highlight w:val="green"/>
-        </w:rPr>
-        <w:t xml:space="preserve">Given these arguments, would Hunt (or even Smith) think it important to distinguish between </w:t>
+        <w:t xml:space="preserve">. Given these arguments, would Hunt (or even Smith) think it important to distinguish between </w:t>
       </w:r>
       <w:r>
         <w:rPr>
           <w:i/>
           <w:sz w:val="22"/>
-          <w:highlight w:val="green"/>
         </w:rPr>
         <w:t>profits and a surplus</w:t>
       </w:r>
@@ -75,34 +54,17 @@
         <w:rPr>
           <w:sz w:val="22"/>
         </w:rPr>
-        <w:t>? Explain why or why not. Finally, Ricardo also argued that “nothing is paid for the use of air, of heat, and of water, [so] the assistance which they afford us adds nothing to value in exchange.” 3</w:t>
-      </w:r>
-      <w:r>
-        <w:rPr>
-          <w:sz w:val="22"/>
-        </w:rPr>
-        <w:t xml:space="preserve">) </w:t>
-      </w:r>
-      <w:r>
-        <w:rPr>
-          <w:sz w:val="22"/>
-          <w:highlight w:val="lightGray"/>
-        </w:rPr>
-        <w:t>Is it conceivable that air and water could ever be considered “factors” of production deserving of compensation - as Malthus thought was the case for land?</w:t>
-      </w:r>
-      <w:r>
-        <w:rPr>
-          <w:sz w:val="22"/>
-        </w:rPr>
-        <w:t xml:space="preserve"> If you’re able, explain what would be required for air to become/or be considered a factor of production deserving compensation for its contribution to production.</w:t>
-      </w:r>
-    </w:p>
-    <w:p>
-      <w:pPr>
-        <w:rPr>
-          <w:sz w:val="22"/>
-        </w:rPr>
-      </w:pPr>
+        <w:t>? Explain why or why not. Finally, Ricardo also argued that “nothing is paid for the use of air, of heat, and of water, [so] the assistance which they afford us adds nothing to value in exchange.” 3) Is it conceivable that air and water could ever be considered “factors” of production deserving of compensation - as Malthus thought was the case for land? If you’re able, explain what would be required for air to become/or be considered a factor of production deserving compensation for its contribution to production.</w:t>
+      </w:r>
+    </w:p>
+    <w:p>
+      <w:pPr>
+        <w:rPr>
+          <w:sz w:val="22"/>
+        </w:rPr>
+      </w:pPr>
+      <w:bookmarkStart w:id="0" w:name="_GoBack"/>
+      <w:bookmarkEnd w:id="0"/>
     </w:p>
     <w:p>
       <w:pPr>
@@ -439,21 +401,7 @@
             <w:rStyle w:val="Hyperlink"/>
             <w:sz w:val="22"/>
           </w:rPr>
-          <w:t>Trum</w:t>
-        </w:r>
-        <w:r>
-          <w:rPr>
-            <w:rStyle w:val="Hyperlink"/>
-            <w:sz w:val="22"/>
-          </w:rPr>
-          <w:t>p</w:t>
-        </w:r>
-        <w:r>
-          <w:rPr>
-            <w:rStyle w:val="Hyperlink"/>
-            <w:sz w:val="22"/>
-          </w:rPr>
-          <w:t>’s tax plan: Who gets the money?</w:t>
+          <w:t>Trump’s tax plan: Who gets the money?</w:t>
         </w:r>
       </w:hyperlink>
       <w:r>
@@ -486,15 +434,7 @@
         <w:rPr>
           <w:sz w:val="22"/>
         </w:rPr>
-        <w:t>Out</w:t>
-      </w:r>
-      <w:bookmarkStart w:id="0" w:name="_GoBack"/>
-      <w:bookmarkEnd w:id="0"/>
-      <w:r>
-        <w:rPr>
-          <w:sz w:val="22"/>
-        </w:rPr>
-        <w:t xml:space="preserve"> of all of the classes, the corn laws only benefit the landlord class. </w:t>
+        <w:t xml:space="preserve">Out of all of the classes, the corn laws only benefit the landlord class. </w:t>
       </w:r>
     </w:p>
     <w:sectPr>
@@ -614,7 +554,7 @@
     </w:rPrDefault>
     <w:pPrDefault/>
   </w:docDefaults>
-  <w:latentStyles w:defLockedState="0" w:defUIPriority="99" w:defSemiHidden="0" w:defUnhideWhenUsed="0" w:defQFormat="0" w:count="382">
+  <w:latentStyles w:defLockedState="0" w:defUIPriority="99" w:defSemiHidden="0" w:defUnhideWhenUsed="0" w:defQFormat="0" w:count="380">
     <w:lsdException w:name="Normal" w:uiPriority="0" w:qFormat="1"/>
     <w:lsdException w:name="heading 1" w:uiPriority="9" w:qFormat="1"/>
     <w:lsdException w:name="heading 2" w:semiHidden="1" w:uiPriority="9" w:unhideWhenUsed="1" w:qFormat="1"/>
@@ -995,8 +935,6 @@
     <w:lsdException w:name="List Table 5 Dark Accent 6" w:uiPriority="50"/>
     <w:lsdException w:name="List Table 6 Colorful Accent 6" w:uiPriority="51"/>
     <w:lsdException w:name="List Table 7 Colorful Accent 6" w:uiPriority="52"/>
-    <w:lsdException w:name="Mention" w:semiHidden="1" w:unhideWhenUsed="1"/>
-    <w:lsdException w:name="Smart Hyperlink" w:semiHidden="1" w:unhideWhenUsed="1"/>
   </w:latentStyles>
   <w:style w:type="paragraph" w:default="1" w:styleId="Normal">
     <w:name w:val="Normal"/>
